--- a/Programming for QA/2. Programming Advanced for QA/1. Strings and Text Processing and Regular Expressions/01. Lab/Lab - Strings-and-Text-Processing.docx
+++ b/Programming for QA/2. Programming Advanced for QA/1. Strings and Text Processing and Regular Expressions/01. Lab/Lab - Strings-and-Text-Processing.docx
@@ -96,12 +96,14 @@
         <w:spacing w:before="120" w:after="80"/>
         <w:rPr>
           <w:noProof/>
+          <w:highlight w:val="yellow"/>
           <w:lang w:val="bg-BG"/>
         </w:rPr>
       </w:pPr>
       <w:r>
         <w:rPr>
           <w:noProof/>
+          <w:highlight w:val="yellow"/>
         </w:rPr>
         <w:t>Reverse Strings</w:t>
       </w:r>
@@ -766,12 +768,14 @@
         <w:jc w:val="both"/>
         <w:rPr>
           <w:noProof/>
+          <w:highlight w:val="yellow"/>
           <w:lang w:val="bg-BG"/>
         </w:rPr>
       </w:pPr>
       <w:r>
         <w:rPr>
           <w:noProof/>
+          <w:highlight w:val="yellow"/>
         </w:rPr>
         <w:t>Repeat Strings</w:t>
       </w:r>
@@ -1564,12 +1568,14 @@
         <w:jc w:val="both"/>
         <w:rPr>
           <w:noProof/>
+          <w:highlight w:val="yellow"/>
           <w:lang w:val="bg-BG"/>
         </w:rPr>
       </w:pPr>
       <w:r>
         <w:rPr>
           <w:noProof/>
+          <w:highlight w:val="yellow"/>
         </w:rPr>
         <w:t>Substring</w:t>
       </w:r>
@@ -2245,12 +2251,14 @@
         <w:jc w:val="both"/>
         <w:rPr>
           <w:noProof/>
+          <w:highlight w:val="yellow"/>
           <w:lang w:val="bg-BG"/>
         </w:rPr>
       </w:pPr>
       <w:r>
         <w:rPr>
           <w:noProof/>
+          <w:highlight w:val="yellow"/>
         </w:rPr>
         <w:t>Text Filter</w:t>
       </w:r>
@@ -2556,6 +2564,7 @@
             <w:pPr>
               <w:jc w:val="both"/>
               <w:rPr>
+                <w:rFonts w:ascii="Consolas" w:hAnsi="Consolas" w:cs="Consolas"/>
                 <w:noProof/>
               </w:rPr>
             </w:pPr>
@@ -2641,6 +2650,14 @@
               </w:rPr>
               <w:t xml:space="preserve"> client</w:t>
             </w:r>
+          </w:p>
+          <w:p>
+            <w:pPr>
+              <w:jc w:val="both"/>
+              <w:rPr>
+                <w:noProof/>
+              </w:rPr>
+            </w:pPr>
           </w:p>
         </w:tc>
         <w:tc>
@@ -2822,18 +2839,21 @@
         <w:jc w:val="both"/>
         <w:rPr>
           <w:noProof/>
+          <w:highlight w:val="yellow"/>
           <w:lang w:val="bg-BG"/>
         </w:rPr>
       </w:pPr>
       <w:r>
         <w:rPr>
           <w:noProof/>
+          <w:highlight w:val="yellow"/>
         </w:rPr>
         <w:t>Digits, Letters and Other</w:t>
       </w:r>
       <w:r>
         <w:rPr>
           <w:noProof/>
+          <w:highlight w:val="yellow"/>
         </w:rPr>
         <w:t>s</w:t>
       </w:r>
@@ -3108,6 +3128,7 @@
         <w:rPr>
           <w:noProof/>
         </w:rPr>
+        <w:lastRenderedPageBreak/>
         <w:t>Examples</w:t>
       </w:r>
     </w:p>
@@ -3191,7 +3212,6 @@
                 <w:rFonts w:ascii="Consolas" w:eastAsia="Times New Roman" w:hAnsi="Consolas" w:cs="Consolas"/>
                 <w:noProof/>
               </w:rPr>
-              <w:lastRenderedPageBreak/>
               <w:t>Agd#53Dfg^&amp;4F53</w:t>
             </w:r>
             <w:bookmarkEnd w:id="1"/>
@@ -4299,7 +4319,7 @@
                         <w:szCs w:val="17"/>
                       </w:rPr>
                     </w:pPr>
-                    <w:bookmarkStart w:id="2" w:name="_Hlk24191091"/>
+                    <w:bookmarkStart w:id="3" w:name="_Hlk24191091"/>
                     <w:r>
                       <w:rPr>
                         <w:sz w:val="17"/>
@@ -4443,7 +4463,7 @@
                       <w:t>.</w:t>
                     </w:r>
                   </w:p>
-                  <w:bookmarkEnd w:id="2"/>
+                  <w:bookmarkEnd w:id="3"/>
                   <w:p>
                     <w:pPr>
                       <w:spacing w:line="240" w:lineRule="auto"/>
@@ -4465,7 +4485,7 @@
                           <wp:extent cx="180000" cy="180000"/>
                           <wp:effectExtent l="0" t="0" r="0" b="0"/>
                           <wp:docPr id="3" name="Picture 3">
-                            <a:hlinkClick xmlns:a="http://schemas.openxmlformats.org/drawingml/2006/main" r:id="rId22"/>
+                            <a:hlinkClick xmlns:a="http://schemas.openxmlformats.org/drawingml/2006/main" r:id="rId2"/>
                           </wp:docPr>
                           <wp:cNvGraphicFramePr>
                             <a:graphicFrameLocks xmlns:a="http://schemas.openxmlformats.org/drawingml/2006/main" noChangeAspect="1"/>
@@ -4475,14 +4495,14 @@
                               <pic:pic xmlns:pic="http://schemas.openxmlformats.org/drawingml/2006/picture">
                                 <pic:nvPicPr>
                                   <pic:cNvPr id="3" name="Picture 3">
-                                    <a:hlinkClick r:id="rId22"/>
+                                    <a:hlinkClick r:id="rId2"/>
                                   </pic:cNvPr>
                                   <pic:cNvPicPr>
                                     <a:picLocks noChangeAspect="1" noChangeArrowheads="1"/>
                                   </pic:cNvPicPr>
                                 </pic:nvPicPr>
                                 <pic:blipFill>
-                                  <a:blip r:embed="rId23">
+                                  <a:blip r:embed="rId3">
                                     <a:extLst>
                                       <a:ext uri="{28A0092B-C50C-407E-A947-70E740481C1C}">
                                         <a14:useLocalDpi xmlns:a14="http://schemas.microsoft.com/office/drawing/2010/main" val="0"/>
@@ -4532,7 +4552,7 @@
                           <wp:extent cx="180000" cy="180000"/>
                           <wp:effectExtent l="0" t="0" r="0" b="0"/>
                           <wp:docPr id="2" name="Picture 2">
-                            <a:hlinkClick xmlns:a="http://schemas.openxmlformats.org/drawingml/2006/main" r:id="rId24"/>
+                            <a:hlinkClick xmlns:a="http://schemas.openxmlformats.org/drawingml/2006/main" r:id="rId4"/>
                           </wp:docPr>
                           <wp:cNvGraphicFramePr>
                             <a:graphicFrameLocks xmlns:a="http://schemas.openxmlformats.org/drawingml/2006/main" noChangeAspect="1"/>
@@ -4542,14 +4562,14 @@
                               <pic:pic xmlns:pic="http://schemas.openxmlformats.org/drawingml/2006/picture">
                                 <pic:nvPicPr>
                                   <pic:cNvPr id="2" name="Picture 2">
-                                    <a:hlinkClick r:id="rId24"/>
+                                    <a:hlinkClick r:id="rId4"/>
                                   </pic:cNvPr>
                                   <pic:cNvPicPr>
                                     <a:picLocks noChangeAspect="1" noChangeArrowheads="1"/>
                                   </pic:cNvPicPr>
                                 </pic:nvPicPr>
                                 <pic:blipFill>
-                                  <a:blip r:embed="rId25">
+                                  <a:blip r:embed="rId5">
                                     <a:extLst>
                                       <a:ext uri="{28A0092B-C50C-407E-A947-70E740481C1C}">
                                         <a14:useLocalDpi xmlns:a14="http://schemas.microsoft.com/office/drawing/2010/main" val="0"/>
@@ -4599,7 +4619,7 @@
                           <wp:extent cx="180000" cy="180000"/>
                           <wp:effectExtent l="0" t="0" r="0" b="0"/>
                           <wp:docPr id="5" name="Picture 5" title="Software University @ Facebook">
-                            <a:hlinkClick xmlns:a="http://schemas.openxmlformats.org/drawingml/2006/main" r:id="rId26"/>
+                            <a:hlinkClick xmlns:a="http://schemas.openxmlformats.org/drawingml/2006/main" r:id="rId6"/>
                           </wp:docPr>
                           <wp:cNvGraphicFramePr>
                             <a:graphicFrameLocks xmlns:a="http://schemas.openxmlformats.org/drawingml/2006/main" noChangeAspect="1"/>
@@ -4609,12 +4629,12 @@
                               <pic:pic xmlns:pic="http://schemas.openxmlformats.org/drawingml/2006/picture">
                                 <pic:nvPicPr>
                                   <pic:cNvPr id="5" name="Picture 5" title="Software University @ Facebook">
-                                    <a:hlinkClick r:id="rId26"/>
+                                    <a:hlinkClick r:id="rId6"/>
                                   </pic:cNvPr>
                                   <pic:cNvPicPr/>
                                 </pic:nvPicPr>
                                 <pic:blipFill>
-                                  <a:blip r:embed="rId27"/>
+                                  <a:blip r:embed="rId7"/>
                                   <a:stretch>
                                     <a:fillRect/>
                                   </a:stretch>
@@ -4653,7 +4673,7 @@
                           <wp:extent cx="180000" cy="180000"/>
                           <wp:effectExtent l="0" t="0" r="0" b="0"/>
                           <wp:docPr id="20" name="Picture 20">
-                            <a:hlinkClick xmlns:a="http://schemas.openxmlformats.org/drawingml/2006/main" r:id="rId28"/>
+                            <a:hlinkClick xmlns:a="http://schemas.openxmlformats.org/drawingml/2006/main" r:id="rId8"/>
                           </wp:docPr>
                           <wp:cNvGraphicFramePr>
                             <a:graphicFrameLocks xmlns:a="http://schemas.openxmlformats.org/drawingml/2006/main" noChangeAspect="1"/>
@@ -4663,20 +4683,20 @@
                               <pic:pic xmlns:pic="http://schemas.openxmlformats.org/drawingml/2006/picture">
                                 <pic:nvPicPr>
                                   <pic:cNvPr id="20" name="Picture 20">
-                                    <a:hlinkClick r:id="rId28"/>
+                                    <a:hlinkClick r:id="rId8"/>
                                   </pic:cNvPr>
                                   <pic:cNvPicPr>
                                     <a:picLocks noChangeAspect="1" noChangeArrowheads="1"/>
                                   </pic:cNvPicPr>
                                 </pic:nvPicPr>
                                 <pic:blipFill>
-                                  <a:blip r:embed="rId29">
+                                  <a:blip r:embed="rId9">
                                     <a:extLst>
                                       <a:ext uri="{28A0092B-C50C-407E-A947-70E740481C1C}">
                                         <a14:useLocalDpi xmlns:a14="http://schemas.microsoft.com/office/drawing/2010/main" val="0"/>
                                       </a:ext>
                                       <a:ext uri="{837473B0-CC2E-450A-ABE3-18F120FF3D39}">
-                                        <a1611:picAttrSrcUrl xmlns:a1611="http://schemas.microsoft.com/office/drawing/2016/11/main" r:id="rId30"/>
+                                        <a1611:picAttrSrcUrl xmlns:a1611="http://schemas.microsoft.com/office/drawing/2016/11/main" r:id="rId10"/>
                                       </a:ext>
                                     </a:extLst>
                                   </a:blip>
@@ -4723,7 +4743,7 @@
                           <wp:extent cx="180000" cy="180000"/>
                           <wp:effectExtent l="0" t="0" r="0" b="0"/>
                           <wp:docPr id="7" name="Picture 7" title="Software University @ Twitter">
-                            <a:hlinkClick xmlns:a="http://schemas.openxmlformats.org/drawingml/2006/main" r:id="rId31"/>
+                            <a:hlinkClick xmlns:a="http://schemas.openxmlformats.org/drawingml/2006/main" r:id="rId11"/>
                           </wp:docPr>
                           <wp:cNvGraphicFramePr>
                             <a:graphicFrameLocks xmlns:a="http://schemas.openxmlformats.org/drawingml/2006/main" noChangeAspect="1"/>
@@ -4733,12 +4753,12 @@
                               <pic:pic xmlns:pic="http://schemas.openxmlformats.org/drawingml/2006/picture">
                                 <pic:nvPicPr>
                                   <pic:cNvPr id="7" name="Picture 7" title="Software University @ Twitter">
-                                    <a:hlinkClick r:id="rId31"/>
+                                    <a:hlinkClick r:id="rId11"/>
                                   </pic:cNvPr>
                                   <pic:cNvPicPr/>
                                 </pic:nvPicPr>
                                 <pic:blipFill>
-                                  <a:blip r:embed="rId32"/>
+                                  <a:blip r:embed="rId12"/>
                                   <a:stretch>
                                     <a:fillRect/>
                                   </a:stretch>
@@ -4777,7 +4797,7 @@
                           <wp:extent cx="180000" cy="180000"/>
                           <wp:effectExtent l="0" t="0" r="0" b="0"/>
                           <wp:docPr id="17" name="Picture 17" title="Software University @ YouTube">
-                            <a:hlinkClick xmlns:a="http://schemas.openxmlformats.org/drawingml/2006/main" r:id="rId33"/>
+                            <a:hlinkClick xmlns:a="http://schemas.openxmlformats.org/drawingml/2006/main" r:id="rId13"/>
                           </wp:docPr>
                           <wp:cNvGraphicFramePr>
                             <a:graphicFrameLocks xmlns:a="http://schemas.openxmlformats.org/drawingml/2006/main" noChangeAspect="1"/>
@@ -4787,12 +4807,12 @@
                               <pic:pic xmlns:pic="http://schemas.openxmlformats.org/drawingml/2006/picture">
                                 <pic:nvPicPr>
                                   <pic:cNvPr id="17" name="Picture 17" title="Software University @ YouTube">
-                                    <a:hlinkClick r:id="rId33"/>
+                                    <a:hlinkClick r:id="rId13"/>
                                   </pic:cNvPr>
                                   <pic:cNvPicPr/>
                                 </pic:nvPicPr>
                                 <pic:blipFill>
-                                  <a:blip r:embed="rId34"/>
+                                  <a:blip r:embed="rId14"/>
                                   <a:stretch>
                                     <a:fillRect/>
                                   </a:stretch>
@@ -4831,7 +4851,7 @@
                           <wp:extent cx="180000" cy="180000"/>
                           <wp:effectExtent l="0" t="0" r="0" b="0"/>
                           <wp:docPr id="21" name="Picture 21">
-                            <a:hlinkClick xmlns:a="http://schemas.openxmlformats.org/drawingml/2006/main" r:id="rId35"/>
+                            <a:hlinkClick xmlns:a="http://schemas.openxmlformats.org/drawingml/2006/main" r:id="rId15"/>
                           </wp:docPr>
                           <wp:cNvGraphicFramePr>
                             <a:graphicFrameLocks xmlns:a="http://schemas.openxmlformats.org/drawingml/2006/main" noChangeAspect="1"/>
@@ -4841,14 +4861,14 @@
                               <pic:pic xmlns:pic="http://schemas.openxmlformats.org/drawingml/2006/picture">
                                 <pic:nvPicPr>
                                   <pic:cNvPr id="21" name="Picture 21">
-                                    <a:hlinkClick r:id="rId35"/>
+                                    <a:hlinkClick r:id="rId15"/>
                                   </pic:cNvPr>
                                   <pic:cNvPicPr>
                                     <a:picLocks noChangeAspect="1" noChangeArrowheads="1"/>
                                   </pic:cNvPicPr>
                                 </pic:nvPicPr>
                                 <pic:blipFill rotWithShape="1">
-                                  <a:blip r:embed="rId36">
+                                  <a:blip r:embed="rId16">
                                     <a:extLst>
                                       <a:ext uri="{28A0092B-C50C-407E-A947-70E740481C1C}">
                                         <a14:useLocalDpi xmlns:a14="http://schemas.microsoft.com/office/drawing/2010/main" val="0"/>
@@ -4901,7 +4921,7 @@
                           <wp:extent cx="180000" cy="180000"/>
                           <wp:effectExtent l="0" t="0" r="0" b="0"/>
                           <wp:docPr id="22" name="Picture 22">
-                            <a:hlinkClick xmlns:a="http://schemas.openxmlformats.org/drawingml/2006/main" r:id="rId37"/>
+                            <a:hlinkClick xmlns:a="http://schemas.openxmlformats.org/drawingml/2006/main" r:id="rId17"/>
                           </wp:docPr>
                           <wp:cNvGraphicFramePr>
                             <a:graphicFrameLocks xmlns:a="http://schemas.openxmlformats.org/drawingml/2006/main" noChangeAspect="1"/>
@@ -4911,14 +4931,14 @@
                               <pic:pic xmlns:pic="http://schemas.openxmlformats.org/drawingml/2006/picture">
                                 <pic:nvPicPr>
                                   <pic:cNvPr id="22" name="Picture 22">
-                                    <a:hlinkClick r:id="rId37"/>
+                                    <a:hlinkClick r:id="rId17"/>
                                   </pic:cNvPr>
                                   <pic:cNvPicPr>
                                     <a:picLocks noChangeAspect="1" noChangeArrowheads="1"/>
                                   </pic:cNvPicPr>
                                 </pic:nvPicPr>
                                 <pic:blipFill>
-                                  <a:blip r:embed="rId38">
+                                  <a:blip r:embed="rId18">
                                     <a:extLst>
                                       <a:ext uri="{28A0092B-C50C-407E-A947-70E740481C1C}">
                                         <a14:useLocalDpi xmlns:a14="http://schemas.microsoft.com/office/drawing/2010/main" val="0"/>
@@ -4968,7 +4988,7 @@
                           <wp:extent cx="180000" cy="180000"/>
                           <wp:effectExtent l="0" t="0" r="0" b="0"/>
                           <wp:docPr id="23" name="Picture 23" title="Software University: Email Us">
-                            <a:hlinkClick xmlns:a="http://schemas.openxmlformats.org/drawingml/2006/main" r:id="rId39"/>
+                            <a:hlinkClick xmlns:a="http://schemas.openxmlformats.org/drawingml/2006/main" r:id="rId19"/>
                           </wp:docPr>
                           <wp:cNvGraphicFramePr>
                             <a:graphicFrameLocks xmlns:a="http://schemas.openxmlformats.org/drawingml/2006/main" noChangeAspect="1"/>
@@ -4978,12 +4998,12 @@
                               <pic:pic xmlns:pic="http://schemas.openxmlformats.org/drawingml/2006/picture">
                                 <pic:nvPicPr>
                                   <pic:cNvPr id="23" name="Picture 23" title="Software University: Email Us">
-                                    <a:hlinkClick r:id="rId39"/>
+                                    <a:hlinkClick r:id="rId19"/>
                                   </pic:cNvPr>
                                   <pic:cNvPicPr/>
                                 </pic:nvPicPr>
                                 <pic:blipFill>
-                                  <a:blip r:embed="rId40"/>
+                                  <a:blip r:embed="rId20"/>
                                   <a:stretch>
                                     <a:fillRect/>
                                   </a:stretch>
@@ -5046,7 +5066,7 @@
                   </pic:cNvPicPr>
                 </pic:nvPicPr>
                 <pic:blipFill>
-                  <a:blip r:embed="rId41">
+                  <a:blip r:embed="rId22">
                     <a:extLst>
                       <a:ext uri="{28A0092B-C50C-407E-A947-70E740481C1C}">
                         <a14:useLocalDpi xmlns:a14="http://schemas.microsoft.com/office/drawing/2010/main" val="0"/>
